--- a/task1.docx
+++ b/task1.docx
@@ -2,368 +2,1246 @@
 <file path=word/document.xml><?xml version="1.0" encoding="utf-8"?>
 <w:document xmlns:ve="http://schemas.openxmlformats.org/markup-compatibility/2006" xmlns:o="urn:schemas-microsoft-com:office:office" xmlns:r="http://schemas.openxmlformats.org/officeDocument/2006/relationships" xmlns:m="http://schemas.openxmlformats.org/officeDocument/2006/math" xmlns:v="urn:schemas-microsoft-com:vml" xmlns:wp="http://schemas.openxmlformats.org/drawingml/2006/wordprocessingDrawing" xmlns:w10="urn:schemas-microsoft-com:office:word" xmlns:w="http://schemas.openxmlformats.org/wordprocessingml/2006/main" xmlns:wne="http://schemas.microsoft.com/office/word/2006/wordml">
   <w:body>
-    <w:p/>
     <w:tbl>
       <w:tblPr>
         <w:tblStyle w:val="a3"/>
         <w:tblW w:w="0" w:type="auto"/>
+        <w:tblBorders>
+          <w:top w:val="none" w:sz="0" w:space="0" w:color="auto"/>
+          <w:left w:val="none" w:sz="0" w:space="0" w:color="auto"/>
+          <w:bottom w:val="none" w:sz="0" w:space="0" w:color="auto"/>
+          <w:right w:val="none" w:sz="0" w:space="0" w:color="auto"/>
+          <w:insideH w:val="none" w:sz="0" w:space="0" w:color="auto"/>
+          <w:insideV w:val="none" w:sz="0" w:space="0" w:color="auto"/>
+        </w:tblBorders>
         <w:tblLook w:val="04A0"/>
       </w:tblPr>
       <w:tblGrid>
-        <w:gridCol w:w="3118"/>
-        <w:gridCol w:w="3118"/>
-        <w:gridCol w:w="3118"/>
+        <w:gridCol w:w="2718"/>
+        <w:gridCol w:w="1260"/>
+        <w:gridCol w:w="808"/>
+        <w:gridCol w:w="4682"/>
+        <w:gridCol w:w="103"/>
       </w:tblGrid>
       <w:tr>
+        <w:trPr>
+          <w:trHeight w:val="1007"/>
+        </w:trPr>
         <w:tc>
           <w:tcPr>
-            <w:tcW w:w="3118" w:type="dxa"/>
+            <w:tcW w:w="4786" w:type="dxa"/>
+            <w:gridSpan w:val="3"/>
           </w:tcPr>
-          <w:p/>
+          <w:p>
+            <w:pPr>
+              <w:ind w:left="708"/>
+              <w:rPr>
+                <w:rFonts w:ascii="Times New Roman" w:hAnsi="Times New Roman"/>
+                <w:b/>
+                <w:sz w:val="28"/>
+                <w:szCs w:val="28"/>
+                <w:lang w:val="en-US"/>
+              </w:rPr>
+            </w:pPr>
+            <w:r>
+              <w:rPr>
+                <w:rFonts w:ascii="Times New Roman" w:hAnsi="Times New Roman"/>
+                <w:b/>
+                <w:noProof/>
+                <w:sz w:val="28"/>
+                <w:szCs w:val="28"/>
+              </w:rPr>
+              <w:drawing>
+                <wp:inline distT="0" distB="0" distL="0" distR="0">
+                  <wp:extent cx="852680" cy="797668"/>
+                  <wp:effectExtent l="0" t="0" r="5080" b="2540"/>
+                  <wp:docPr id="1" name="Рисунок 1"/>
+                  <wp:cNvGraphicFramePr>
+                    <a:graphicFrameLocks xmlns:a="http://schemas.openxmlformats.org/drawingml/2006/main" noChangeAspect="1"/>
+                  </wp:cNvGraphicFramePr>
+                  <a:graphic xmlns:a="http://schemas.openxmlformats.org/drawingml/2006/main">
+                    <a:graphicData uri="http://schemas.openxmlformats.org/drawingml/2006/picture">
+                      <pic:pic xmlns:pic="http://schemas.openxmlformats.org/drawingml/2006/picture">
+                        <pic:nvPicPr>
+                          <pic:cNvPr id="0" name="very small_iplus.png"/>
+                          <pic:cNvPicPr/>
+                        </pic:nvPicPr>
+                        <pic:blipFill>
+                          <a:blip r:embed="rId4" cstate="print">
+                            <a:extLst>
+                              <a:ext uri="{28A0092B-C50C-407E-A947-70E740481C1C}">
+                                <a14:useLocalDpi xmlns:a14="http://schemas.microsoft.com/office/drawing/2010/main" xmlns:wps="http://schemas.microsoft.com/office/word/2010/wordprocessingShape" xmlns:wpi="http://schemas.microsoft.com/office/word/2010/wordprocessingInk" xmlns:wpg="http://schemas.microsoft.com/office/word/2010/wordprocessingGroup" xmlns:w14="http://schemas.microsoft.com/office/word/2010/wordml" xmlns:w="http://schemas.openxmlformats.org/wordprocessingml/2006/main" xmlns:w10="urn:schemas-microsoft-com:office:word" xmlns:wp14="http://schemas.microsoft.com/office/word/2010/wordprocessingDrawing" xmlns:v="urn:schemas-microsoft-com:vml" xmlns:o="urn:schemas-microsoft-com:office:office" xmlns:mc="http://schemas.openxmlformats.org/markup-compatibility/2006" xmlns:wpc="http://schemas.microsoft.com/office/word/2010/wordprocessingCanvas" xmlns="" val="0"/>
+                              </a:ext>
+                            </a:extLst>
+                          </a:blip>
+                          <a:stretch>
+                            <a:fillRect/>
+                          </a:stretch>
+                        </pic:blipFill>
+                        <pic:spPr>
+                          <a:xfrm>
+                            <a:off x="0" y="0"/>
+                            <a:ext cx="856835" cy="801555"/>
+                          </a:xfrm>
+                          <a:prstGeom prst="rect">
+                            <a:avLst/>
+                          </a:prstGeom>
+                        </pic:spPr>
+                      </pic:pic>
+                    </a:graphicData>
+                  </a:graphic>
+                </wp:inline>
+              </w:drawing>
+            </w:r>
+          </w:p>
         </w:tc>
         <w:tc>
           <w:tcPr>
-            <w:tcW w:w="3118" w:type="dxa"/>
+            <w:tcW w:w="4785" w:type="dxa"/>
+            <w:gridSpan w:val="2"/>
           </w:tcPr>
-          <w:p/>
-        </w:tc>
-        <w:tc>
-          <w:tcPr>
-            <w:tcW w:w="3118" w:type="dxa"/>
-          </w:tcPr>
-          <w:p/>
+          <w:p>
+            <w:pPr>
+              <w:jc w:val="center"/>
+              <w:rPr>
+                <w:rFonts w:ascii="Times New Roman" w:hAnsi="Times New Roman"/>
+                <w:b/>
+                <w:sz w:val="28"/>
+                <w:szCs w:val="28"/>
+              </w:rPr>
+            </w:pPr>
+            <w:r>
+              <w:rPr>
+                <w:rFonts w:ascii="Times New Roman" w:hAnsi="Times New Roman"/>
+                <w:b/>
+                <w:sz w:val="28"/>
+                <w:szCs w:val="28"/>
+              </w:rPr>
+              <w:t>ООО «Ион Плюс»</w:t>
+            </w:r>
+          </w:p>
+          <w:p>
+            <w:pPr>
+              <w:jc w:val="center"/>
+              <w:rPr>
+                <w:rFonts w:ascii="Times New Roman" w:hAnsi="Times New Roman"/>
+                <w:sz w:val="24"/>
+                <w:szCs w:val="24"/>
+              </w:rPr>
+            </w:pPr>
+            <w:r>
+              <w:rPr>
+                <w:rFonts w:ascii="Times New Roman" w:hAnsi="Times New Roman"/>
+                <w:sz w:val="24"/>
+                <w:szCs w:val="24"/>
+              </w:rPr>
+              <w:t>Тел</w:t>
+            </w:r>
+            <w:r>
+              <w:rPr>
+                <w:rFonts w:ascii="Times New Roman" w:hAnsi="Times New Roman"/>
+                <w:sz w:val="24"/>
+                <w:szCs w:val="24"/>
+              </w:rPr>
+              <w:t xml:space="preserve">.. </w:t>
+            </w:r>
+            <w:r>
+              <w:rPr>
+                <w:sz w:val="24"/>
+                <w:szCs w:val="24"/>
+              </w:rPr>
+              <w:t xml:space="preserve"> </w:t>
+            </w:r>
+            <w:r>
+              <w:rPr>
+                <w:rFonts w:ascii="Times New Roman" w:hAnsi="Times New Roman"/>
+                <w:sz w:val="24"/>
+                <w:szCs w:val="24"/>
+              </w:rPr>
+              <w:t>(343) 383-27-39</w:t>
+            </w:r>
+          </w:p>
+          <w:p>
+            <w:pPr>
+              <w:jc w:val="center"/>
+              <w:rPr>
+                <w:rFonts w:ascii="Times New Roman" w:hAnsi="Times New Roman"/>
+                <w:sz w:val="24"/>
+                <w:szCs w:val="24"/>
+              </w:rPr>
+            </w:pPr>
+            <w:r>
+              <w:rPr>
+                <w:rFonts w:ascii="Times New Roman" w:hAnsi="Times New Roman"/>
+                <w:sz w:val="24"/>
+                <w:szCs w:val="24"/>
+                <w:lang w:val="en-US"/>
+              </w:rPr>
+              <w:t>E</w:t>
+            </w:r>
+            <w:r>
+              <w:rPr>
+                <w:rFonts w:ascii="Times New Roman" w:hAnsi="Times New Roman"/>
+                <w:sz w:val="24"/>
+                <w:szCs w:val="24"/>
+              </w:rPr>
+              <w:t>-</w:t>
+            </w:r>
+            <w:r>
+              <w:rPr>
+                <w:rFonts w:ascii="Times New Roman" w:hAnsi="Times New Roman"/>
+                <w:sz w:val="24"/>
+                <w:szCs w:val="24"/>
+                <w:lang w:val="en-US"/>
+              </w:rPr>
+              <w:t>mail</w:t>
+            </w:r>
+            <w:r>
+              <w:rPr>
+                <w:rFonts w:ascii="Times New Roman" w:hAnsi="Times New Roman"/>
+                <w:sz w:val="24"/>
+                <w:szCs w:val="24"/>
+              </w:rPr>
+              <w:t xml:space="preserve">: </w:t>
+            </w:r>
+            <w:r>
+              <w:rPr>
+                <w:rFonts w:ascii="Times New Roman" w:hAnsi="Times New Roman"/>
+                <w:sz w:val="24"/>
+                <w:szCs w:val="24"/>
+                <w:lang w:val="en-US"/>
+              </w:rPr>
+              <w:t>info</w:t>
+            </w:r>
+            <w:r>
+              <w:rPr>
+                <w:rFonts w:ascii="Times New Roman" w:hAnsi="Times New Roman"/>
+                <w:sz w:val="24"/>
+                <w:szCs w:val="24"/>
+              </w:rPr>
+              <w:t>@</w:t>
+            </w:r>
+            <w:r>
+              <w:rPr>
+                <w:rFonts w:ascii="Times New Roman" w:hAnsi="Times New Roman"/>
+                <w:sz w:val="24"/>
+                <w:szCs w:val="24"/>
+                <w:lang w:val="en-US"/>
+              </w:rPr>
+              <w:t>ion</w:t>
+            </w:r>
+            <w:r>
+              <w:rPr>
+                <w:rFonts w:ascii="Times New Roman" w:hAnsi="Times New Roman"/>
+                <w:sz w:val="24"/>
+                <w:szCs w:val="24"/>
+              </w:rPr>
+              <w:t>-</w:t>
+            </w:r>
+            <w:r>
+              <w:rPr>
+                <w:rFonts w:ascii="Times New Roman" w:hAnsi="Times New Roman"/>
+                <w:sz w:val="24"/>
+                <w:szCs w:val="24"/>
+                <w:lang w:val="en-US"/>
+              </w:rPr>
+              <w:t>plus</w:t>
+            </w:r>
+            <w:r>
+              <w:rPr>
+                <w:rFonts w:ascii="Times New Roman" w:hAnsi="Times New Roman"/>
+                <w:sz w:val="24"/>
+                <w:szCs w:val="24"/>
+              </w:rPr>
+              <w:t>.</w:t>
+            </w:r>
+            <w:r>
+              <w:rPr>
+                <w:rFonts w:ascii="Times New Roman" w:hAnsi="Times New Roman"/>
+                <w:sz w:val="24"/>
+                <w:szCs w:val="24"/>
+                <w:lang w:val="en-US"/>
+              </w:rPr>
+              <w:t>com</w:t>
+            </w:r>
+          </w:p>
+          <w:p>
+            <w:pPr>
+              <w:jc w:val="center"/>
+              <w:rPr>
+                <w:rFonts w:ascii="Times New Roman" w:hAnsi="Times New Roman"/>
+                <w:b/>
+                <w:sz w:val="28"/>
+                <w:szCs w:val="28"/>
+                <w:lang w:val="en-US"/>
+              </w:rPr>
+            </w:pPr>
+            <w:r>
+              <w:rPr>
+                <w:rFonts w:ascii="Times New Roman" w:hAnsi="Times New Roman"/>
+                <w:sz w:val="24"/>
+                <w:szCs w:val="24"/>
+                <w:lang w:val="en-US"/>
+              </w:rPr>
+              <w:t>www.ion-plus.com</w:t>
+            </w:r>
+          </w:p>
         </w:tc>
       </w:tr>
       <w:tr>
         <w:tc>
           <w:tcPr>
-            <w:tcW w:w="3118" w:type="dxa"/>
+            <w:tcW w:w="9571" w:type="dxa"/>
+            <w:gridSpan w:val="5"/>
+            <w:tcBorders>
+              <w:bottom w:val="single" w:sz="4" w:space="0" w:color="000000"/>
+            </w:tcBorders>
           </w:tcPr>
           <w:p>
+            <w:pPr>
+              <w:jc w:val="center"/>
+              <w:rPr>
+                <w:rFonts w:ascii="Times New Roman" w:hAnsi="Times New Roman"/>
+                <w:sz w:val="18"/>
+                <w:szCs w:val="18"/>
+              </w:rPr>
+            </w:pPr>
+            <w:r>
+              <w:rPr>
+                <w:rFonts w:ascii="Times New Roman" w:hAnsi="Times New Roman"/>
+                <w:sz w:val="18"/>
+                <w:szCs w:val="18"/>
+              </w:rPr>
+              <w:t>620144 г. Екатеринбург, ул.</w:t>
+            </w:r>
+            <w:r>
+              <w:rPr>
+                <w:rFonts w:ascii="Times New Roman" w:hAnsi="Times New Roman"/>
+                <w:sz w:val="18"/>
+                <w:szCs w:val="18"/>
+                <w:lang w:val="en-US"/>
+              </w:rPr>
+              <w:t> </w:t>
+            </w:r>
+            <w:r>
+              <w:rPr>
+                <w:rFonts w:ascii="Times New Roman" w:hAnsi="Times New Roman"/>
+                <w:sz w:val="18"/>
+                <w:szCs w:val="18"/>
+              </w:rPr>
+              <w:t xml:space="preserve">Фурманова, д. 60, </w:t>
+            </w:r>
             <w:proofErr w:type="spellStart"/>
             <w:r>
-              <w:t>Qty</w:t>
+              <w:rPr>
+                <w:rFonts w:ascii="Times New Roman" w:hAnsi="Times New Roman"/>
+                <w:sz w:val="18"/>
+                <w:szCs w:val="18"/>
+              </w:rPr>
+              <w:t>оф</w:t>
             </w:r>
             <w:proofErr w:type="spellEnd"/>
+            <w:r>
+              <w:rPr>
+                <w:rFonts w:ascii="Times New Roman" w:hAnsi="Times New Roman"/>
+                <w:sz w:val="18"/>
+                <w:szCs w:val="18"/>
+              </w:rPr>
+              <w:t>. 4., ОГРН</w:t>
+            </w:r>
+            <w:r>
+              <w:rPr>
+                <w:rFonts w:ascii="Times New Roman" w:hAnsi="Times New Roman"/>
+                <w:sz w:val="18"/>
+                <w:szCs w:val="18"/>
+                <w:lang w:val="en-US"/>
+              </w:rPr>
+              <w:t> </w:t>
+            </w:r>
+            <w:r>
+              <w:rPr>
+                <w:rFonts w:ascii="Times New Roman" w:hAnsi="Times New Roman"/>
+                <w:sz w:val="18"/>
+                <w:szCs w:val="18"/>
+              </w:rPr>
+              <w:t>1156671002861, ИНН</w:t>
+            </w:r>
+            <w:r>
+              <w:rPr>
+                <w:rFonts w:ascii="Times New Roman" w:hAnsi="Times New Roman"/>
+                <w:sz w:val="18"/>
+                <w:szCs w:val="18"/>
+                <w:lang w:val="en-US"/>
+              </w:rPr>
+              <w:t> </w:t>
+            </w:r>
+            <w:r>
+              <w:rPr>
+                <w:rFonts w:ascii="Times New Roman" w:hAnsi="Times New Roman"/>
+                <w:sz w:val="18"/>
+                <w:szCs w:val="18"/>
+              </w:rPr>
+              <w:t>6671004558, КПП</w:t>
+            </w:r>
+            <w:r>
+              <w:rPr>
+                <w:rFonts w:ascii="Times New Roman" w:hAnsi="Times New Roman"/>
+                <w:sz w:val="18"/>
+                <w:szCs w:val="18"/>
+                <w:lang w:val="en-US"/>
+              </w:rPr>
+              <w:t> </w:t>
+            </w:r>
+            <w:r>
+              <w:rPr>
+                <w:rFonts w:ascii="Times New Roman" w:hAnsi="Times New Roman"/>
+                <w:sz w:val="18"/>
+                <w:szCs w:val="18"/>
+              </w:rPr>
+              <w:t xml:space="preserve">667101001, </w:t>
+            </w:r>
+            <w:proofErr w:type="spellStart"/>
+            <w:proofErr w:type="gramStart"/>
+            <w:r>
+              <w:rPr>
+                <w:rFonts w:ascii="Times New Roman" w:hAnsi="Times New Roman"/>
+                <w:sz w:val="18"/>
+                <w:szCs w:val="18"/>
+              </w:rPr>
+              <w:t>р</w:t>
+            </w:r>
+            <w:proofErr w:type="spellEnd"/>
+            <w:proofErr w:type="gramEnd"/>
+            <w:r>
+              <w:rPr>
+                <w:rFonts w:ascii="Times New Roman" w:hAnsi="Times New Roman"/>
+                <w:sz w:val="18"/>
+                <w:szCs w:val="18"/>
+              </w:rPr>
+              <w:t xml:space="preserve">/с 40702810516540018409, </w:t>
+            </w:r>
+            <w:proofErr w:type="spellStart"/>
+            <w:r>
+              <w:rPr>
+                <w:rFonts w:ascii="Times New Roman" w:hAnsi="Times New Roman"/>
+                <w:sz w:val="18"/>
+                <w:szCs w:val="18"/>
+              </w:rPr>
+              <w:t>кор</w:t>
+            </w:r>
+            <w:proofErr w:type="spellEnd"/>
+            <w:r>
+              <w:rPr>
+                <w:rFonts w:ascii="Times New Roman" w:hAnsi="Times New Roman"/>
+                <w:sz w:val="18"/>
+                <w:szCs w:val="18"/>
+              </w:rPr>
+              <w:t xml:space="preserve">./с. 30101810500000000674, </w:t>
+            </w:r>
+          </w:p>
+          <w:p>
+            <w:pPr>
+              <w:spacing w:after="60"/>
+              <w:jc w:val="center"/>
+              <w:rPr>
+                <w:rFonts w:ascii="Times New Roman" w:hAnsi="Times New Roman"/>
+                <w:sz w:val="18"/>
+                <w:szCs w:val="18"/>
+              </w:rPr>
+            </w:pPr>
+            <w:r>
+              <w:rPr>
+                <w:rFonts w:ascii="Times New Roman" w:hAnsi="Times New Roman"/>
+                <w:sz w:val="18"/>
+                <w:szCs w:val="18"/>
+              </w:rPr>
+              <w:t xml:space="preserve">Уральский банк </w:t>
+            </w:r>
+            <w:r>
+              <w:rPr>
+                <w:rFonts w:ascii="Times New Roman" w:hAnsi="Times New Roman"/>
+                <w:sz w:val="18"/>
+                <w:szCs w:val="18"/>
+              </w:rPr>
+              <w:t>П</w:t>
+            </w:r>
+            <w:r>
+              <w:rPr>
+                <w:rFonts w:ascii="Times New Roman" w:hAnsi="Times New Roman"/>
+                <w:sz w:val="18"/>
+                <w:szCs w:val="18"/>
+              </w:rPr>
+              <w:t xml:space="preserve">АО «Сбербанк» </w:t>
+            </w:r>
+            <w:proofErr w:type="gramStart"/>
+            <w:r>
+              <w:rPr>
+                <w:rFonts w:ascii="Times New Roman" w:hAnsi="Times New Roman"/>
+                <w:sz w:val="18"/>
+                <w:szCs w:val="18"/>
+              </w:rPr>
+              <w:t>г</w:t>
+            </w:r>
+            <w:proofErr w:type="gramEnd"/>
+            <w:r>
+              <w:rPr>
+                <w:rFonts w:ascii="Times New Roman" w:hAnsi="Times New Roman"/>
+                <w:sz w:val="18"/>
+                <w:szCs w:val="18"/>
+              </w:rPr>
+              <w:t>. Екатеринбург, БИК 046577674.</w:t>
+            </w:r>
+          </w:p>
+        </w:tc>
+      </w:tr>
+      <w:tr>
+        <w:trPr>
+          <w:gridAfter w:val="1"/>
+          <w:wAfter w:w="103" w:type="dxa"/>
+          <w:trHeight w:val="404"/>
+        </w:trPr>
+        <w:tc>
+          <w:tcPr>
+            <w:tcW w:w="2718" w:type="dxa"/>
+            <w:tcBorders>
+              <w:top w:val="single" w:sz="4" w:space="0" w:color="000000"/>
+            </w:tcBorders>
+          </w:tcPr>
+          <w:p>
+            <w:pPr>
+              <w:jc w:val="center"/>
+              <w:rPr>
+                <w:rFonts w:ascii="Times New Roman" w:hAnsi="Times New Roman"/>
+                <w:sz w:val="40"/>
+                <w:szCs w:val="40"/>
+              </w:rPr>
+            </w:pPr>
+          </w:p>
+          <w:p>
+            <w:pPr>
+              <w:rPr>
+                <w:rFonts w:ascii="Times New Roman" w:hAnsi="Times New Roman"/>
+                <w:sz w:val="24"/>
+                <w:szCs w:val="24"/>
+              </w:rPr>
+            </w:pPr>
+            <w:r>
+              <w:rPr>
+                <w:rFonts w:ascii="Times New Roman" w:hAnsi="Times New Roman"/>
+                <w:sz w:val="24"/>
+                <w:szCs w:val="24"/>
+              </w:rPr>
+              <w:t>Дата: 10.0</w:t>
+            </w:r>
+            <w:r>
+              <w:rPr>
+                <w:rFonts w:ascii="Times New Roman" w:hAnsi="Times New Roman"/>
+                <w:sz w:val="24"/>
+                <w:szCs w:val="24"/>
+                <w:lang w:val="en-US"/>
+              </w:rPr>
+              <w:t>3</w:t>
+            </w:r>
+            <w:r>
+              <w:rPr>
+                <w:rFonts w:ascii="Times New Roman" w:hAnsi="Times New Roman"/>
+                <w:sz w:val="24"/>
+                <w:szCs w:val="24"/>
+              </w:rPr>
+              <w:t>.2016</w:t>
+            </w:r>
+          </w:p>
+          <w:p>
+            <w:pPr>
+              <w:rPr>
+                <w:rFonts w:ascii="Times New Roman" w:hAnsi="Times New Roman"/>
+                <w:sz w:val="24"/>
+                <w:szCs w:val="24"/>
+              </w:rPr>
+            </w:pPr>
+            <w:r>
+              <w:rPr>
+                <w:rFonts w:ascii="Times New Roman" w:hAnsi="Times New Roman"/>
+                <w:sz w:val="24"/>
+                <w:szCs w:val="24"/>
+              </w:rPr>
+              <w:t xml:space="preserve">Исх. № </w:t>
+            </w:r>
+            <w:r>
+              <w:rPr>
+                <w:rFonts w:ascii="Times New Roman" w:hAnsi="Times New Roman"/>
+                <w:sz w:val="24"/>
+                <w:szCs w:val="24"/>
+                <w:lang w:val="en-US"/>
+              </w:rPr>
+              <w:t>79</w:t>
+            </w:r>
           </w:p>
         </w:tc>
         <w:tc>
           <w:tcPr>
-            <w:tcW w:w="3118" w:type="dxa"/>
+            <w:tcW w:w="1260" w:type="dxa"/>
+            <w:tcBorders>
+              <w:top w:val="single" w:sz="4" w:space="0" w:color="000000"/>
+            </w:tcBorders>
           </w:tcPr>
           <w:p>
-            <w:proofErr w:type="spellStart"/>
-            <w:r>
-              <w:t>Id</w:t>
-            </w:r>
-            <w:proofErr w:type="spellEnd"/>
+            <w:pPr>
+              <w:spacing w:before="100" w:after="100"/>
+              <w:jc w:val="center"/>
+              <w:rPr>
+                <w:rFonts w:ascii="Times New Roman" w:hAnsi="Times New Roman"/>
+                <w:b/>
+                <w:sz w:val="24"/>
+                <w:szCs w:val="24"/>
+              </w:rPr>
+            </w:pPr>
+          </w:p>
+          <w:p>
+            <w:pPr>
+              <w:spacing w:before="100" w:after="100"/>
+              <w:jc w:val="center"/>
+              <w:rPr>
+                <w:rFonts w:ascii="Times New Roman" w:hAnsi="Times New Roman"/>
+                <w:sz w:val="24"/>
+                <w:szCs w:val="24"/>
+              </w:rPr>
+            </w:pPr>
+            <w:r>
+              <w:rPr>
+                <w:rFonts w:ascii="Times New Roman" w:hAnsi="Times New Roman"/>
+                <w:b/>
+                <w:sz w:val="24"/>
+                <w:szCs w:val="24"/>
+              </w:rPr>
+              <w:t>Для:</w:t>
+            </w:r>
           </w:p>
         </w:tc>
         <w:tc>
           <w:tcPr>
-            <w:tcW w:w="3118" w:type="dxa"/>
+            <w:tcW w:w="5490" w:type="dxa"/>
+            <w:gridSpan w:val="2"/>
+            <w:tcBorders>
+              <w:top w:val="single" w:sz="4" w:space="0" w:color="000000"/>
+            </w:tcBorders>
           </w:tcPr>
           <w:p>
-            <w:proofErr w:type="spellStart"/>
-            <w:r>
-              <w:t>Desc</w:t>
-            </w:r>
-            <w:proofErr w:type="spellEnd"/>
-          </w:p>
-        </w:tc>
-      </w:tr>
-      <w:tr>
-        <w:tc>
-          <w:tcPr>
-            <w:tcW w:w="3118" w:type="dxa"/>
-          </w:tcPr>
-          <w:p>
-            <w:proofErr w:type="spellStart"/>
-            <w:r>
-              <w:t>Qty</w:t>
-            </w:r>
-            <w:proofErr w:type="spellEnd"/>
-          </w:p>
-        </w:tc>
-        <w:tc>
-          <w:tcPr>
-            <w:tcW w:w="3118" w:type="dxa"/>
-          </w:tcPr>
-          <w:p>
-            <w:proofErr w:type="spellStart"/>
-            <w:r>
-              <w:t>Id</w:t>
-            </w:r>
-            <w:proofErr w:type="spellEnd"/>
-          </w:p>
-        </w:tc>
-        <w:tc>
-          <w:tcPr>
-            <w:tcW w:w="3118" w:type="dxa"/>
-          </w:tcPr>
-          <w:p>
-            <w:proofErr w:type="spellStart"/>
-            <w:r>
-              <w:t>Desc</w:t>
-            </w:r>
-            <w:proofErr w:type="spellEnd"/>
-          </w:p>
-        </w:tc>
-      </w:tr>
-      <w:tr>
-        <w:tc>
-          <w:tcPr>
-            <w:tcW w:w="3118" w:type="dxa"/>
-          </w:tcPr>
-          <w:p>
-            <w:proofErr w:type="spellStart"/>
-            <w:r>
-              <w:t>Qty</w:t>
-            </w:r>
-            <w:proofErr w:type="spellEnd"/>
-          </w:p>
-        </w:tc>
-        <w:tc>
-          <w:tcPr>
-            <w:tcW w:w="3118" w:type="dxa"/>
-          </w:tcPr>
-          <w:p>
-            <w:proofErr w:type="spellStart"/>
-            <w:r>
-              <w:t>Id</w:t>
-            </w:r>
-            <w:proofErr w:type="spellEnd"/>
-          </w:p>
-        </w:tc>
-        <w:tc>
-          <w:tcPr>
-            <w:tcW w:w="3118" w:type="dxa"/>
-          </w:tcPr>
-          <w:p>
-            <w:proofErr w:type="spellStart"/>
-            <w:r>
-              <w:t>Desc</w:t>
-            </w:r>
-            <w:proofErr w:type="spellEnd"/>
-          </w:p>
-        </w:tc>
-      </w:tr>
-      <w:tr>
-        <w:tc>
-          <w:tcPr>
-            <w:tcW w:w="3118" w:type="dxa"/>
-          </w:tcPr>
-          <w:p>
-            <w:proofErr w:type="spellStart"/>
-            <w:r>
-              <w:t>Qty</w:t>
-            </w:r>
-            <w:proofErr w:type="spellEnd"/>
-          </w:p>
-        </w:tc>
-        <w:tc>
-          <w:tcPr>
-            <w:tcW w:w="3118" w:type="dxa"/>
-          </w:tcPr>
-          <w:p>
-            <w:proofErr w:type="spellStart"/>
-            <w:r>
-              <w:t>Id</w:t>
-            </w:r>
-            <w:proofErr w:type="spellEnd"/>
-          </w:p>
-        </w:tc>
-        <w:tc>
-          <w:tcPr>
-            <w:tcW w:w="3118" w:type="dxa"/>
-          </w:tcPr>
-          <w:p>
-            <w:proofErr w:type="spellStart"/>
-            <w:r>
-              <w:t>Desc</w:t>
-            </w:r>
-            <w:proofErr w:type="spellEnd"/>
-          </w:p>
-        </w:tc>
-      </w:tr>
-      <w:tr>
-        <w:tc>
-          <w:tcPr>
-            <w:tcW w:w="3118" w:type="dxa"/>
-          </w:tcPr>
-          <w:p>
-            <w:proofErr w:type="spellStart"/>
-            <w:r>
-              <w:t>Qty</w:t>
-            </w:r>
-            <w:proofErr w:type="spellEnd"/>
-          </w:p>
-        </w:tc>
-        <w:tc>
-          <w:tcPr>
-            <w:tcW w:w="3118" w:type="dxa"/>
-          </w:tcPr>
-          <w:p>
-            <w:proofErr w:type="spellStart"/>
-            <w:r>
-              <w:t>Id</w:t>
-            </w:r>
-            <w:proofErr w:type="spellEnd"/>
-          </w:p>
-        </w:tc>
-        <w:tc>
-          <w:tcPr>
-            <w:tcW w:w="3118" w:type="dxa"/>
-          </w:tcPr>
-          <w:p>
-            <w:proofErr w:type="spellStart"/>
-            <w:r>
-              <w:t>Desc</w:t>
-            </w:r>
-            <w:proofErr w:type="spellEnd"/>
-          </w:p>
-        </w:tc>
-      </w:tr>
-      <w:tr>
-        <w:tc>
-          <w:tcPr>
-            <w:tcW w:w="3118" w:type="dxa"/>
-          </w:tcPr>
-          <w:p>
-            <w:proofErr w:type="spellStart"/>
-            <w:r>
-              <w:t>Qty</w:t>
-            </w:r>
-            <w:proofErr w:type="spellEnd"/>
-          </w:p>
-        </w:tc>
-        <w:tc>
-          <w:tcPr>
-            <w:tcW w:w="3118" w:type="dxa"/>
-          </w:tcPr>
-          <w:p>
-            <w:proofErr w:type="spellStart"/>
-            <w:r>
-              <w:t>Id</w:t>
-            </w:r>
-            <w:proofErr w:type="spellEnd"/>
-          </w:p>
-        </w:tc>
-        <w:tc>
-          <w:tcPr>
-            <w:tcW w:w="3118" w:type="dxa"/>
-          </w:tcPr>
-          <w:p>
-            <w:proofErr w:type="spellStart"/>
-            <w:r>
-              <w:t>Desc</w:t>
-            </w:r>
-            <w:proofErr w:type="spellEnd"/>
+            <w:pPr>
+              <w:spacing w:before="100" w:after="100"/>
+              <w:rPr>
+                <w:rFonts w:ascii="Times New Roman" w:hAnsi="Times New Roman"/>
+                <w:lang w:val="en-US"/>
+              </w:rPr>
+            </w:pPr>
+            <w:r>
+              <w:rPr>
+                <w:rFonts w:ascii="Times New Roman" w:hAnsi="Times New Roman"/>
+              </w:rPr>
+              <w:t>Государственное бюджетное учреждение здравоохранения</w:t>
+            </w:r>
+            <w:r>
+              <w:rPr>
+                <w:rFonts w:ascii="Times New Roman" w:hAnsi="Times New Roman"/>
+                <w:lang w:val="en-US"/>
+              </w:rPr>
+              <w:t>…</w:t>
+            </w:r>
+            <w:bookmarkStart w:id="0" w:name="_GoBack"/>
+            <w:bookmarkEnd w:id="0"/>
+            <w:r>
+              <w:rPr>
+                <w:rFonts w:ascii="Times New Roman" w:hAnsi="Times New Roman"/>
+                <w:lang w:val="en-US"/>
+              </w:rPr>
+              <w:t>.</w:t>
+            </w:r>
           </w:p>
         </w:tc>
       </w:tr>
     </w:tbl>
     <w:p>
       <w:pPr>
-        <w:rPr>
-          <w:lang w:val="en-US"/>
+        <w:spacing w:before="100"/>
+        <w:jc w:val="center"/>
+        <w:rPr>
+          <w:rFonts w:ascii="Times New Roman" w:hAnsi="Times New Roman"/>
+          <w:b/>
+          <w:sz w:val="24"/>
+          <w:szCs w:val="24"/>
         </w:rPr>
       </w:pPr>
       <w:r>
         <w:rPr>
-          <w:lang w:val="en-US"/>
-        </w:rPr>
-        <w:t>111111111</w:t>
+          <w:rFonts w:ascii="Times New Roman" w:hAnsi="Times New Roman"/>
+          <w:b/>
+          <w:sz w:val="24"/>
+          <w:szCs w:val="24"/>
+        </w:rPr>
+        <w:t xml:space="preserve">     </w:t>
+      </w:r>
+      <w:r>
+        <w:rPr>
+          <w:rFonts w:ascii="Times New Roman" w:hAnsi="Times New Roman"/>
+          <w:b/>
+          <w:sz w:val="24"/>
+          <w:szCs w:val="24"/>
+        </w:rPr>
+        <w:t xml:space="preserve">Коммерческое предложение на </w:t>
+      </w:r>
+      <w:r>
+        <w:rPr>
+          <w:rFonts w:ascii="Times New Roman" w:hAnsi="Times New Roman"/>
+          <w:b/>
+          <w:sz w:val="24"/>
+          <w:szCs w:val="24"/>
+        </w:rPr>
+        <w:t>расходные материалы</w:t>
       </w:r>
     </w:p>
     <w:tbl>
       <w:tblPr>
         <w:tblStyle w:val="a3"/>
-        <w:tblW w:type="auto" w:w="0"/>
-        <w:tblLook w:firstColumn="1" w:firstRow="1" w:lastColumn="0" w:lastRow="0" w:noHBand="0" w:noVBand="1" w:val="04A0"/>
+        <w:tblW w:w="9648" w:type="dxa"/>
+        <w:tblBorders>
+          <w:top w:val="single" w:sz="4" w:space="0" w:color="auto"/>
+          <w:left w:val="single" w:sz="4" w:space="0" w:color="auto"/>
+          <w:bottom w:val="single" w:sz="4" w:space="0" w:color="auto"/>
+          <w:right w:val="single" w:sz="4" w:space="0" w:color="auto"/>
+          <w:insideH w:val="single" w:sz="4" w:space="0" w:color="auto"/>
+          <w:insideV w:val="single" w:sz="4" w:space="0" w:color="auto"/>
+        </w:tblBorders>
+        <w:tblLook w:val="04A0"/>
       </w:tblPr>
       <w:tblGrid>
-        <w:gridCol w:w="3118"/>
-        <w:gridCol w:w="3118"/>
-        <w:gridCol w:w="3118"/>
+        <w:gridCol w:w="829"/>
+        <w:gridCol w:w="4887"/>
+        <w:gridCol w:w="795"/>
+        <w:gridCol w:w="719"/>
+        <w:gridCol w:w="1124"/>
+        <w:gridCol w:w="1294"/>
       </w:tblGrid>
       <w:tr>
         <w:tc>
           <w:tcPr>
-            <w:tcW w:type="dxa" w:w="3118"/>
+            <w:tcW w:w="829" w:type="dxa"/>
+            <w:shd w:val="clear" w:color="auto" w:fill="auto"/>
+            <w:vAlign w:val="center"/>
           </w:tcPr>
           <w:p>
-            <w:r>
-              <w:t>Qty</w:t>
+            <w:pPr>
+              <w:jc w:val="center"/>
+              <w:rPr>
+                <w:rFonts w:ascii="Times New Roman" w:hAnsi="Times New Roman"/>
+              </w:rPr>
+            </w:pPr>
+            <w:r>
+              <w:rPr>
+                <w:rFonts w:ascii="Times New Roman" w:hAnsi="Times New Roman"/>
+                <w:sz w:val="24"/>
+                <w:szCs w:val="24"/>
+              </w:rPr>
+              <w:t xml:space="preserve">    </w:t>
+            </w:r>
+            <w:r>
+              <w:rPr>
+                <w:rFonts w:ascii="Times New Roman" w:hAnsi="Times New Roman"/>
+              </w:rPr>
+              <w:t>№</w:t>
             </w:r>
           </w:p>
         </w:tc>
         <w:tc>
           <w:tcPr>
-            <w:tcW w:type="dxa" w:w="3118"/>
+            <w:tcW w:w="4887" w:type="dxa"/>
+            <w:shd w:val="clear" w:color="auto" w:fill="auto"/>
+            <w:vAlign w:val="center"/>
           </w:tcPr>
           <w:p>
-            <w:r>
-              <w:t>Id</w:t>
+            <w:pPr>
+              <w:spacing w:before="240" w:after="240"/>
+              <w:jc w:val="center"/>
+              <w:rPr>
+                <w:rFonts w:ascii="Times New Roman" w:hAnsi="Times New Roman"/>
+                <w:lang w:val="en-US"/>
+              </w:rPr>
+            </w:pPr>
+            <w:r>
+              <w:rPr>
+                <w:rFonts w:ascii="Times New Roman" w:hAnsi="Times New Roman"/>
+              </w:rPr>
+              <w:t>Наименование</w:t>
             </w:r>
           </w:p>
         </w:tc>
         <w:tc>
           <w:tcPr>
-            <w:tcW w:type="dxa" w:w="3118"/>
+            <w:tcW w:w="795" w:type="dxa"/>
+            <w:shd w:val="clear" w:color="auto" w:fill="auto"/>
+            <w:vAlign w:val="center"/>
           </w:tcPr>
           <w:p>
-            <w:r>
-              <w:t>Desc</w:t>
+            <w:pPr>
+              <w:jc w:val="center"/>
+              <w:rPr>
+                <w:rFonts w:ascii="Times New Roman" w:hAnsi="Times New Roman"/>
+              </w:rPr>
+            </w:pPr>
+            <w:r>
+              <w:rPr>
+                <w:rFonts w:ascii="Times New Roman" w:hAnsi="Times New Roman"/>
+              </w:rPr>
+              <w:t>Ед.</w:t>
+            </w:r>
+            <w:r>
+              <w:rPr>
+                <w:rFonts w:ascii="Times New Roman" w:hAnsi="Times New Roman"/>
+              </w:rPr>
+              <w:t xml:space="preserve"> </w:t>
+            </w:r>
+            <w:proofErr w:type="spellStart"/>
+            <w:r>
+              <w:rPr>
+                <w:rFonts w:ascii="Times New Roman" w:hAnsi="Times New Roman"/>
+              </w:rPr>
+              <w:t>изм</w:t>
+            </w:r>
+            <w:proofErr w:type="spellEnd"/>
+            <w:r>
+              <w:rPr>
+                <w:rFonts w:ascii="Times New Roman" w:hAnsi="Times New Roman"/>
+              </w:rPr>
+              <w:t>.</w:t>
+            </w:r>
+          </w:p>
+        </w:tc>
+        <w:tc>
+          <w:tcPr>
+            <w:tcW w:w="719" w:type="dxa"/>
+            <w:shd w:val="clear" w:color="auto" w:fill="auto"/>
+            <w:vAlign w:val="center"/>
+          </w:tcPr>
+          <w:p>
+            <w:pPr>
+              <w:jc w:val="center"/>
+              <w:rPr>
+                <w:rFonts w:ascii="Times New Roman" w:hAnsi="Times New Roman"/>
+              </w:rPr>
+            </w:pPr>
+            <w:r>
+              <w:rPr>
+                <w:rFonts w:ascii="Times New Roman" w:hAnsi="Times New Roman"/>
+              </w:rPr>
+              <w:t xml:space="preserve">Кол-во </w:t>
+            </w:r>
+            <w:r>
+              <w:rPr>
+                <w:rFonts w:ascii="Times New Roman" w:hAnsi="Times New Roman"/>
+              </w:rPr>
+              <w:t xml:space="preserve"> </w:t>
+            </w:r>
+          </w:p>
+        </w:tc>
+        <w:tc>
+          <w:tcPr>
+            <w:tcW w:w="1124" w:type="dxa"/>
+            <w:shd w:val="clear" w:color="auto" w:fill="auto"/>
+            <w:vAlign w:val="center"/>
+          </w:tcPr>
+          <w:p>
+            <w:pPr>
+              <w:jc w:val="center"/>
+              <w:rPr>
+                <w:rFonts w:ascii="Times New Roman" w:hAnsi="Times New Roman"/>
+              </w:rPr>
+            </w:pPr>
+            <w:r>
+              <w:rPr>
+                <w:rFonts w:ascii="Times New Roman" w:hAnsi="Times New Roman"/>
+              </w:rPr>
+              <w:t>Цена, рубли</w:t>
+            </w:r>
+          </w:p>
+        </w:tc>
+        <w:tc>
+          <w:tcPr>
+            <w:tcW w:w="1294" w:type="dxa"/>
+            <w:shd w:val="clear" w:color="auto" w:fill="auto"/>
+            <w:vAlign w:val="center"/>
+          </w:tcPr>
+          <w:p>
+            <w:pPr>
+              <w:jc w:val="center"/>
+              <w:rPr>
+                <w:rFonts w:ascii="Times New Roman" w:hAnsi="Times New Roman"/>
+              </w:rPr>
+            </w:pPr>
+            <w:r>
+              <w:rPr>
+                <w:rFonts w:ascii="Times New Roman" w:hAnsi="Times New Roman"/>
+              </w:rPr>
+              <w:t>Сумма,</w:t>
+            </w:r>
+            <w:r>
+              <w:rPr>
+                <w:rFonts w:ascii="Times New Roman" w:hAnsi="Times New Roman"/>
+              </w:rPr>
+              <w:t xml:space="preserve"> рубли</w:t>
             </w:r>
           </w:p>
         </w:tc>
       </w:tr>
     </w:tbl>
-    <w:tbl>
-      <w:tblPr>
-        <w:tblStyle w:val="a3"/>
-        <w:tblW w:type="auto" w:w="0"/>
-        <w:tblLook w:firstColumn="1" w:firstRow="1" w:lastColumn="0" w:lastRow="0" w:noHBand="0" w:noVBand="1" w:val="04A0"/>
-      </w:tblPr>
-      <w:tblGrid>
-        <w:gridCol w:w="3118"/>
-        <w:gridCol w:w="3118"/>
-        <w:gridCol w:w="3118"/>
-      </w:tblGrid>
-      <w:tr>
-        <w:tc>
-          <w:tcPr>
-            <w:tcW w:type="dxa" w:w="3118"/>
-          </w:tcPr>
-          <w:p>
-            <w:r>
-              <w:t>Qty</w:t>
-            </w:r>
-          </w:p>
-        </w:tc>
-        <w:tc>
-          <w:tcPr>
-            <w:tcW w:type="dxa" w:w="3118"/>
-          </w:tcPr>
-          <w:p>
-            <w:r>
-              <w:t>Id</w:t>
-            </w:r>
-          </w:p>
-        </w:tc>
-        <w:tc>
-          <w:tcPr>
-            <w:tcW w:type="dxa" w:w="3118"/>
-          </w:tcPr>
-          <w:p>
-            <w:r>
-              <w:t>Desc</w:t>
-            </w:r>
-          </w:p>
-        </w:tc>
-      </w:tr>
-    </w:tbl>
+    <w:p>
+      <w:pPr>
+        <w:spacing w:before="140" w:after="100"/>
+        <w:rPr>
+          <w:rFonts w:ascii="Times New Roman" w:hAnsi="Times New Roman"/>
+          <w:b/>
+          <w:sz w:val="24"/>
+          <w:szCs w:val="24"/>
+        </w:rPr>
+      </w:pPr>
+      <w:r>
+        <w:rPr>
+          <w:rFonts w:ascii="Times New Roman" w:hAnsi="Times New Roman"/>
+        </w:rPr>
+        <w:t xml:space="preserve">* ООО «ИОН ПЛЮС» </w:t>
+      </w:r>
+      <w:r>
+        <w:rPr>
+          <w:rFonts w:ascii="Times New Roman" w:hAnsi="Times New Roman"/>
+        </w:rPr>
+        <w:t>не является плательщик</w:t>
+      </w:r>
+      <w:r>
+        <w:rPr>
+          <w:rFonts w:ascii="Times New Roman" w:hAnsi="Times New Roman"/>
+        </w:rPr>
+        <w:t>ом НДС</w:t>
+      </w:r>
+      <w:r>
+        <w:rPr>
+          <w:rFonts w:ascii="Times New Roman" w:hAnsi="Times New Roman"/>
+        </w:rPr>
+        <w:t xml:space="preserve"> в связи с применением упрощенной системы налогооб</w:t>
+      </w:r>
+      <w:r>
+        <w:rPr>
+          <w:rFonts w:ascii="Times New Roman" w:hAnsi="Times New Roman"/>
+        </w:rPr>
+        <w:t>ложения</w:t>
+      </w:r>
+      <w:r>
+        <w:rPr>
+          <w:rFonts w:ascii="Times New Roman" w:hAnsi="Times New Roman"/>
+        </w:rPr>
+        <w:t>.</w:t>
+      </w:r>
+    </w:p>
+    <w:p>
+      <w:pPr>
+        <w:spacing w:before="140" w:after="0"/>
+        <w:rPr>
+          <w:rFonts w:ascii="Times New Roman" w:hAnsi="Times New Roman"/>
+          <w:sz w:val="24"/>
+          <w:szCs w:val="24"/>
+        </w:rPr>
+      </w:pPr>
+      <w:r>
+        <w:rPr>
+          <w:rFonts w:ascii="Times New Roman" w:hAnsi="Times New Roman"/>
+          <w:b/>
+          <w:sz w:val="24"/>
+          <w:szCs w:val="24"/>
+        </w:rPr>
+        <w:t xml:space="preserve"> </w:t>
+      </w:r>
+      <w:r>
+        <w:rPr>
+          <w:rFonts w:ascii="Times New Roman" w:hAnsi="Times New Roman"/>
+          <w:b/>
+          <w:sz w:val="24"/>
+          <w:szCs w:val="24"/>
+        </w:rPr>
+        <w:t>Условия платежа:</w:t>
+      </w:r>
+      <w:r>
+        <w:rPr>
+          <w:rFonts w:ascii="Times New Roman" w:hAnsi="Times New Roman"/>
+          <w:sz w:val="24"/>
+          <w:szCs w:val="24"/>
+        </w:rPr>
+        <w:t xml:space="preserve">  оплата после поставки в соответствии с договором.   </w:t>
+      </w:r>
+    </w:p>
+    <w:p>
+      <w:pPr>
+        <w:spacing w:after="100"/>
+        <w:rPr>
+          <w:rFonts w:ascii="Times New Roman" w:hAnsi="Times New Roman"/>
+          <w:sz w:val="24"/>
+          <w:szCs w:val="24"/>
+        </w:rPr>
+      </w:pPr>
+      <w:r>
+        <w:rPr>
+          <w:rFonts w:ascii="Times New Roman" w:hAnsi="Times New Roman"/>
+          <w:b/>
+          <w:sz w:val="24"/>
+          <w:szCs w:val="24"/>
+        </w:rPr>
+        <w:t>Срок</w:t>
+      </w:r>
+      <w:r>
+        <w:rPr>
+          <w:rFonts w:ascii="Times New Roman" w:hAnsi="Times New Roman"/>
+          <w:b/>
+          <w:sz w:val="24"/>
+          <w:szCs w:val="24"/>
+        </w:rPr>
+        <w:t xml:space="preserve"> поставки товара: </w:t>
+      </w:r>
+      <w:r>
+        <w:rPr>
+          <w:rFonts w:ascii="Times New Roman" w:hAnsi="Times New Roman"/>
+          <w:sz w:val="24"/>
+          <w:szCs w:val="24"/>
+        </w:rPr>
+        <w:t>в течение 30 дней с момента</w:t>
+      </w:r>
+      <w:r>
+        <w:rPr>
+          <w:rFonts w:ascii="Times New Roman" w:hAnsi="Times New Roman"/>
+          <w:sz w:val="24"/>
+          <w:szCs w:val="24"/>
+        </w:rPr>
+        <w:t xml:space="preserve"> </w:t>
+      </w:r>
+      <w:r>
+        <w:rPr>
+          <w:rFonts w:ascii="Times New Roman" w:hAnsi="Times New Roman"/>
+          <w:sz w:val="24"/>
+          <w:szCs w:val="24"/>
+        </w:rPr>
+        <w:t>заключения договора.</w:t>
+      </w:r>
+      <w:r>
+        <w:rPr>
+          <w:rFonts w:ascii="Times New Roman" w:hAnsi="Times New Roman"/>
+          <w:b/>
+          <w:sz w:val="24"/>
+          <w:szCs w:val="24"/>
+        </w:rPr>
+        <w:t xml:space="preserve"> </w:t>
+      </w:r>
+      <w:r>
+        <w:rPr>
+          <w:rFonts w:ascii="Times New Roman" w:hAnsi="Times New Roman"/>
+          <w:b/>
+          <w:sz w:val="24"/>
+          <w:szCs w:val="24"/>
+        </w:rPr>
+        <w:t>Срок</w:t>
+      </w:r>
+      <w:r>
+        <w:rPr>
+          <w:rFonts w:ascii="Times New Roman" w:hAnsi="Times New Roman"/>
+          <w:b/>
+          <w:sz w:val="24"/>
+          <w:szCs w:val="24"/>
+        </w:rPr>
+        <w:t> </w:t>
+      </w:r>
+      <w:r>
+        <w:rPr>
+          <w:rFonts w:ascii="Times New Roman" w:hAnsi="Times New Roman"/>
+          <w:b/>
+          <w:sz w:val="24"/>
+          <w:szCs w:val="24"/>
+        </w:rPr>
+        <w:t>действия</w:t>
+      </w:r>
+      <w:r>
+        <w:rPr>
+          <w:rFonts w:ascii="Times New Roman" w:hAnsi="Times New Roman"/>
+          <w:b/>
+          <w:sz w:val="24"/>
+          <w:szCs w:val="24"/>
+        </w:rPr>
+        <w:t> </w:t>
+      </w:r>
+      <w:r>
+        <w:rPr>
+          <w:rFonts w:ascii="Times New Roman" w:hAnsi="Times New Roman"/>
+          <w:b/>
+          <w:sz w:val="24"/>
+          <w:szCs w:val="24"/>
+        </w:rPr>
+        <w:t>предложения</w:t>
+      </w:r>
+      <w:r>
+        <w:rPr>
+          <w:rFonts w:ascii="Times New Roman" w:hAnsi="Times New Roman"/>
+          <w:sz w:val="24"/>
+          <w:szCs w:val="24"/>
+        </w:rPr>
+        <w:t xml:space="preserve">:  до </w:t>
+      </w:r>
+      <w:r>
+        <w:rPr>
+          <w:rFonts w:ascii="Times New Roman" w:hAnsi="Times New Roman"/>
+          <w:sz w:val="24"/>
+          <w:szCs w:val="24"/>
+        </w:rPr>
+        <w:t xml:space="preserve">17 </w:t>
+      </w:r>
+      <w:r>
+        <w:rPr>
+          <w:rFonts w:ascii="Times New Roman" w:hAnsi="Times New Roman"/>
+          <w:sz w:val="24"/>
+          <w:szCs w:val="24"/>
+        </w:rPr>
+        <w:t>апреля 2016 г.</w:t>
+      </w:r>
+      <w:r>
+        <w:rPr>
+          <w:rFonts w:ascii="Times New Roman" w:hAnsi="Times New Roman"/>
+          <w:sz w:val="24"/>
+          <w:szCs w:val="24"/>
+        </w:rPr>
+        <w:t xml:space="preserve"> </w:t>
+      </w:r>
+      <w:r>
+        <w:rPr>
+          <w:rFonts w:ascii="Times New Roman" w:hAnsi="Times New Roman"/>
+          <w:b/>
+          <w:sz w:val="24"/>
+          <w:szCs w:val="24"/>
+        </w:rPr>
+        <w:t xml:space="preserve"> </w:t>
+      </w:r>
+    </w:p>
+    <w:p>
+      <w:pPr>
+        <w:spacing w:before="140" w:after="100"/>
+        <w:rPr>
+          <w:rFonts w:ascii="Times New Roman" w:hAnsi="Times New Roman"/>
+          <w:sz w:val="24"/>
+          <w:szCs w:val="24"/>
+        </w:rPr>
+      </w:pPr>
+      <w:r>
+        <w:rPr>
+          <w:rFonts w:ascii="Times New Roman" w:hAnsi="Times New Roman"/>
+          <w:sz w:val="24"/>
+          <w:szCs w:val="24"/>
+        </w:rPr>
+        <w:t xml:space="preserve">              </w:t>
+      </w:r>
+    </w:p>
+    <w:p>
+      <w:pPr>
+        <w:rPr>
+          <w:rFonts w:ascii="Times New Roman" w:hAnsi="Times New Roman"/>
+          <w:sz w:val="24"/>
+          <w:szCs w:val="24"/>
+        </w:rPr>
+      </w:pPr>
+      <w:r>
+        <w:rPr>
+          <w:rFonts w:ascii="Times New Roman" w:hAnsi="Times New Roman"/>
+          <w:sz w:val="24"/>
+          <w:szCs w:val="24"/>
+        </w:rPr>
+        <w:t xml:space="preserve">  </w:t>
+      </w:r>
+      <w:r>
+        <w:rPr>
+          <w:rFonts w:ascii="Times New Roman" w:hAnsi="Times New Roman"/>
+          <w:sz w:val="24"/>
+          <w:szCs w:val="24"/>
+        </w:rPr>
+        <w:tab/>
+        <w:t xml:space="preserve"> </w:t>
+      </w:r>
+      <w:r>
+        <w:rPr>
+          <w:rFonts w:ascii="Times New Roman" w:hAnsi="Times New Roman"/>
+          <w:sz w:val="24"/>
+          <w:szCs w:val="24"/>
+        </w:rPr>
+        <w:t xml:space="preserve">Директор ООО </w:t>
+      </w:r>
+      <w:r>
+        <w:rPr>
+          <w:rFonts w:ascii="Times New Roman" w:hAnsi="Times New Roman"/>
+          <w:sz w:val="24"/>
+          <w:szCs w:val="24"/>
+        </w:rPr>
+        <w:t>«Ион плюс»</w:t>
+      </w:r>
+      <w:r>
+        <w:rPr>
+          <w:rFonts w:ascii="Times New Roman" w:hAnsi="Times New Roman"/>
+          <w:sz w:val="24"/>
+          <w:szCs w:val="24"/>
+        </w:rPr>
+        <w:tab/>
+      </w:r>
+      <w:r>
+        <w:rPr>
+          <w:rFonts w:ascii="Times New Roman" w:hAnsi="Times New Roman"/>
+          <w:sz w:val="24"/>
+          <w:szCs w:val="24"/>
+        </w:rPr>
+        <w:tab/>
+      </w:r>
+      <w:r>
+        <w:rPr>
+          <w:rFonts w:ascii="Times New Roman" w:hAnsi="Times New Roman"/>
+          <w:sz w:val="24"/>
+          <w:szCs w:val="24"/>
+        </w:rPr>
+        <w:tab/>
+        <w:t xml:space="preserve">                П.М. Глинских</w:t>
+      </w:r>
+    </w:p>
+    <w:p>
+      <w:pPr>
+        <w:spacing w:after="0"/>
+        <w:rPr>
+          <w:rFonts w:ascii="Times New Roman" w:hAnsi="Times New Roman"/>
+          <w:sz w:val="18"/>
+          <w:szCs w:val="18"/>
+        </w:rPr>
+      </w:pPr>
+      <w:r>
+        <w:rPr>
+          <w:rFonts w:ascii="Times New Roman" w:hAnsi="Times New Roman"/>
+          <w:sz w:val="18"/>
+          <w:szCs w:val="18"/>
+        </w:rPr>
+        <w:t>Исп.</w:t>
+      </w:r>
+      <w:r>
+        <w:rPr>
+          <w:rFonts w:ascii="Times New Roman" w:hAnsi="Times New Roman"/>
+          <w:sz w:val="18"/>
+          <w:szCs w:val="18"/>
+        </w:rPr>
+        <w:t xml:space="preserve"> </w:t>
+      </w:r>
+      <w:r>
+        <w:rPr>
+          <w:rFonts w:ascii="Times New Roman" w:hAnsi="Times New Roman"/>
+          <w:sz w:val="18"/>
+          <w:szCs w:val="18"/>
+        </w:rPr>
+        <w:t>тел. +7 912 672 57 79</w:t>
+      </w:r>
+    </w:p>
+    <w:p/>
     <w:sectPr>
       <w:pgSz w:w="11906" w:h="16838"/>
       <w:pgMar w:top="900" w:right="850" w:bottom="1134" w:left="1701" w:header="708" w:footer="708" w:gutter="0"/>
